--- a/reports/Ch5Genomics01.docx
+++ b/reports/Ch5Genomics01.docx
@@ -6,8 +6,6 @@
       <w:pPr>
         <w:pStyle w:val="Title"/>
       </w:pPr>
-      <w:bookmarkStart w:id="0" w:name="_GoBack"/>
-      <w:bookmarkEnd w:id="0"/>
       <w:r>
         <w:t>Chapter 5 Genomics and Larval Dispersal Analysis</w:t>
       </w:r>
@@ -135,13 +133,7 @@
         <w:rPr>
           <w:rStyle w:val="VerbatimChar"/>
         </w:rPr>
-        <w:t>##  Loa</w:t>
-      </w:r>
-      <w:r>
-        <w:rPr>
-          <w:rStyle w:val="VerbatimChar"/>
-        </w:rPr>
-        <w:t>ding data set: qslAgeData</w:t>
+        <w:t>##  Loading data set: qslAgeData</w:t>
       </w:r>
       <w:r>
         <w:br/>
@@ -195,13 +187,7 @@
         <w:rPr>
           <w:rStyle w:val="VerbatimChar"/>
         </w:rPr>
-        <w:t>##  Running preprocessing script: 0</w:t>
-      </w:r>
-      <w:r>
-        <w:rPr>
-          <w:rStyle w:val="VerbatimChar"/>
-        </w:rPr>
-        <w:t>2MungeChemAverages.R</w:t>
+        <w:t>##  Running preprocessing script: 02MungeChemAverages.R</w:t>
       </w:r>
     </w:p>
     <w:p>
@@ -256,13 +242,7 @@
         <w:rPr>
           <w:rStyle w:val="NormalTok"/>
         </w:rPr>
-        <w:t>(gg</w:t>
-      </w:r>
-      <w:r>
-        <w:rPr>
-          <w:rStyle w:val="NormalTok"/>
-        </w:rPr>
-        <w:t>plot2)</w:t>
+        <w:t>(ggplot2)</w:t>
       </w:r>
       <w:r>
         <w:br/>
@@ -338,28 +318,28 @@
           <w:rStyle w:val="NormalTok"/>
         </w:rPr>
         <w:t>(ade4)</w:t>
-      </w:r>
-    </w:p>
-    <w:p>
-      <w:r>
-        <w:t>The larvae used in the dispersal analysis were collected in 2013 from 6 sites.</w:t>
       </w:r>
     </w:p>
     <w:p>
       <w:pPr>
         <w:pStyle w:val="Heading2"/>
       </w:pPr>
-      <w:bookmarkStart w:id="1" w:name="method"/>
+      <w:bookmarkStart w:id="0" w:name="method"/>
       <w:r>
         <w:t>Method</w:t>
+      </w:r>
+    </w:p>
+    <w:p>
+      <w:bookmarkStart w:id="1" w:name="results"/>
+      <w:bookmarkEnd w:id="0"/>
+      <w:r>
+        <w:t>The larvae used in the dispersal analysis were collected in 2013 from 6 sites.</w:t>
       </w:r>
     </w:p>
     <w:p>
       <w:pPr>
         <w:pStyle w:val="Heading2"/>
       </w:pPr>
-      <w:bookmarkStart w:id="2" w:name="results"/>
-      <w:bookmarkEnd w:id="1"/>
       <w:r>
         <w:t>Results</w:t>
       </w:r>
@@ -368,19 +348,16 @@
       <w:pPr>
         <w:pStyle w:val="Heading3"/>
       </w:pPr>
-      <w:bookmarkStart w:id="3" w:name="all-maccullochella-larvae"/>
-      <w:bookmarkEnd w:id="2"/>
+      <w:bookmarkStart w:id="2" w:name="all-maccullochella-larvae"/>
+      <w:bookmarkEnd w:id="1"/>
       <w:r>
         <w:t>All Maccullochella Larvae</w:t>
       </w:r>
     </w:p>
-    <w:bookmarkEnd w:id="3"/>
+    <w:bookmarkEnd w:id="2"/>
     <w:p>
       <w:r>
-        <w:t>A dendrogram of all the larvae allows examination</w:t>
-      </w:r>
-      <w:r>
-        <w:t xml:space="preserve"> of the relationships between all the larvae. In the first instance this is neccessary to ensure there are no species other than Murray cod in the subsequent analysis.</w:t>
+        <w:t>A dendrogram of all the larvae allows examination of the relationships between all the larvae. In the first instance this is neccessary to ensure there are no species other than Murray cod in the subsequent analysis.</w:t>
       </w:r>
     </w:p>
     <w:p>
@@ -668,44 +645,32 @@
     </w:p>
     <w:p>
       <w:r>
-        <w:t>All the larvae collected fall into one of four distinct clades. The above dendrograms shows all larvae (mostly Murray cod) and two known Trout cod controls, and what appears to be F1 and F2 hybrids between the two species. There were 4 hybrid and no pure t</w:t>
-      </w:r>
-      <w:r>
-        <w:t>rout cod larvae detected in the 92 larvae caught and sequenced from the river.</w:t>
+        <w:t>All the larvae collected fall into one of four distinct clades. The above dendrograms shows all larvae (mostly Murray cod) and two known Trout cod controls, and what appears to be F1 and F2 hybrids between the two species. There were 4 hybrid and no pure trout cod larvae detected in the 92 larvae caught and sequenced from the river.</w:t>
       </w:r>
     </w:p>
     <w:p>
       <w:r>
-        <w:t>It will be interesting to mito-sequence the trout cod and determine the species of the male and female parent. It is likely that that the female is the Trout cod in the mating p</w:t>
-      </w:r>
-      <w:r>
-        <w:t>air given the scarcity of trout cod compared with Murray cod and the mate pressure that must exist.</w:t>
+        <w:t>It will be interesting to mito-sequence the trout cod and determine the species of the male and female parent. It is likely that that the female is the Trout cod in the mating pair given the scarcity of trout cod compared with Murray cod and the mate pressure that must exist.</w:t>
       </w:r>
     </w:p>
     <w:p>
       <w:r>
-        <w:t>So we now use the set with the non-Murray cod removed to identify Murray cod clades and conduct the remainder of the analysis on the Upper Murrumbidgee Murr</w:t>
-      </w:r>
-      <w:r>
-        <w:t>ay cod larvae only. The Trout cod and the hybrids are easily identified and eliminated from the data to ensure we are looking only at the Murray cod larvae.</w:t>
+        <w:t>So we now use the set with the non-Murray cod removed to identify Murray cod clades and conduct the remainder of the analysis on the Upper Murrumbidgee Murray cod larvae only. The Trout cod and the hybrids are easily identified and eliminated from the data to ensure we are looking only at the Murray cod larvae.</w:t>
       </w:r>
     </w:p>
     <w:p>
       <w:pPr>
         <w:pStyle w:val="Heading3"/>
       </w:pPr>
-      <w:bookmarkStart w:id="4" w:name="murray-cod-larvae"/>
+      <w:bookmarkStart w:id="3" w:name="murray-cod-larvae"/>
       <w:r>
         <w:t>Murray Cod Larvae</w:t>
       </w:r>
     </w:p>
-    <w:bookmarkEnd w:id="4"/>
+    <w:bookmarkEnd w:id="3"/>
     <w:p>
       <w:r>
-        <w:t>First we look at a heat map and dendrogram of Murray cod larvae having excluded T</w:t>
-      </w:r>
-      <w:r>
-        <w:t>rout cod and hybrids data from the dat frame.</w:t>
+        <w:t>First we look at a heat map and dendrogram of Murray cod larvae having excluded Trout cod and hybrids data from the dat frame.</w:t>
       </w:r>
     </w:p>
     <w:p>
@@ -914,13 +879,7 @@
         <w:rPr>
           <w:rStyle w:val="StringTok"/>
         </w:rPr>
-        <w:t>"Maccullochella peelii Larvae</w:t>
-      </w:r>
-      <w:r>
-        <w:rPr>
-          <w:rStyle w:val="StringTok"/>
-        </w:rPr>
-        <w:t>"</w:t>
+        <w:t>"Maccullochella peelii Larvae"</w:t>
       </w:r>
       <w:r>
         <w:rPr>
@@ -980,18 +939,28 @@
     </w:p>
     <w:p>
       <w:r>
-        <w:t>In most cases very closely related larvae have been collected at the same spot over the same period of a few of days. But in some cases very closely related pairs of larvae have turned up at different sites. Sometimes over time frames that seem unlike</w:t>
-      </w:r>
-      <w:r>
-        <w:t>ly or suggest the larvae have travelled upstream. However, must remember that it is siblings - not the same fish - that is caught so this might just represent the 'smear' of larvae along the river after dispersing from the nest.</w:t>
+        <w:t xml:space="preserve">In most cases very closely related larvae have been collected at the same spot over the same period of a few of days. </w:t>
+      </w:r>
+      <w:bookmarkStart w:id="4" w:name="_GoBack"/>
+      <w:r>
+        <w:t>Pairs or clusters of larvae with a height of less than 26.5 are likely siblings.</w:t>
+      </w:r>
+      <w:bookmarkEnd w:id="4"/>
+      <w:r>
+        <w:t xml:space="preserve">  </w:t>
+      </w:r>
+      <w:proofErr w:type="gramStart"/>
+      <w:r>
+        <w:t>But</w:t>
+      </w:r>
+      <w:proofErr w:type="gramEnd"/>
+      <w:r>
+        <w:t xml:space="preserve"> in some cases very closely related pairs of larvae have turned up at different sites. Sometimes over time frames that seem unlikely or suggest the larvae have travelled upstream. However, must remember that it is siblings - not the same fish - that is caught so this might just represent the 'smear' of larvae along the river after dispersing from the nest.</w:t>
       </w:r>
     </w:p>
     <w:p>
       <w:r>
-        <w:t>The distance matrix suggest</w:t>
-      </w:r>
-      <w:r>
-        <w:t>s a very low genetic diversity in the population of Murray cod sampled with most of the distances around 0.03. Given this, can we be sure that the most closely related larvae are siblings?</w:t>
+        <w:t>The distance matrix suggests a very low genetic diversity in the population of Murray cod sampled with most of the distances around 0.03. Given this, can we be sure that the most closely related larvae are siblings?</w:t>
       </w:r>
     </w:p>
     <w:p>
@@ -1056,13 +1025,7 @@
         <w:rPr>
           <w:rStyle w:val="NormalTok"/>
         </w:rPr>
-        <w:t>cladeNo</w:t>
-      </w:r>
-      <w:r>
-        <w:rPr>
-          <w:rStyle w:val="NormalTok"/>
-        </w:rPr>
-        <w:t>&lt;-</w:t>
+        <w:t>cladeNo&lt;-</w:t>
       </w:r>
       <w:r>
         <w:rPr>
@@ -1299,13 +1262,7 @@
         <w:rPr>
           <w:rStyle w:val="CommentTok"/>
         </w:rPr>
-        <w:t>#This i</w:t>
-      </w:r>
-      <w:r>
-        <w:rPr>
-          <w:rStyle w:val="CommentTok"/>
-        </w:rPr>
-        <w:t>s like using:dendextend:::cutree.dendrogram(dend1,h=70) h or k can be specified</w:t>
+        <w:t>#This is like using:dendextend:::cutree.dendrogram(dend1,h=70) h or k can be specified</w:t>
       </w:r>
       <w:r>
         <w:br/>
@@ -1352,13 +1309,7 @@
         <w:rPr>
           <w:rStyle w:val="VerbatimChar"/>
         </w:rPr>
-        <w:t>##  [</w:t>
-      </w:r>
-      <w:r>
-        <w:rPr>
-          <w:rStyle w:val="VerbatimChar"/>
-        </w:rPr>
-        <w:t>1] 1 1 1 1 1 2 2 1 1 1 1 1 1 1 1 1 1 1 1 1 1 1 1 1 1 1 1 1 1 1 1 1 1 1 1 1 1 1 1 1 1 1 1 1 1 2 1 1 1 1 1 1 3 1 1 3 1 1 1 1 1 1 1 3 1 1 1 1 3 1 1 1 1 1 1 1 1 1 1 1 1 1 1 1 1 1 1 1 1 1 1 1 3</w:t>
+        <w:t>##  [1] 1 1 1 1 1 2 2 1 1 1 1 1 1 1 1 1 1 1 1 1 1 1 1 1 1 1 1 1 1 1 1 1 1 1 1 1 1 1 1 1 1 1 1 1 1 2 1 1 1 1 1 1 3 1 1 3 1 1 1 1 1 1 1 3 1 1 1 1 3 1 1 1 1 1 1 1 1 1 1 1 1 1 1 1 1 1 1 1 1 1 1 1 3</w:t>
       </w:r>
     </w:p>
     <w:p>
@@ -1369,13 +1320,7 @@
         <w:rPr>
           <w:rStyle w:val="CommentTok"/>
         </w:rPr>
-        <w:t xml:space="preserve">#Merge clade and raceClade numbers into one data frame for out put </w:t>
-      </w:r>
-      <w:r>
-        <w:rPr>
-          <w:rStyle w:val="CommentTok"/>
-        </w:rPr>
-        <w:t>to database.</w:t>
+        <w:t>#Merge clade and raceClade numbers into one data frame for out put to database.</w:t>
       </w:r>
       <w:r>
         <w:br/>
@@ -1462,13 +1407,7 @@
         <w:rPr>
           <w:rStyle w:val="CommentTok"/>
         </w:rPr>
-        <w:t>#forgen&lt;-merge(larv,larvalClades, by="r</w:t>
-      </w:r>
-      <w:r>
-        <w:rPr>
-          <w:rStyle w:val="CommentTok"/>
-        </w:rPr>
-        <w:t xml:space="preserve">ow.names") </w:t>
+        <w:t xml:space="preserve">#forgen&lt;-merge(larv,larvalClades, by="row.names") </w:t>
       </w:r>
       <w:r>
         <w:br/>
@@ -1531,13 +1470,7 @@
         <w:rPr>
           <w:rStyle w:val="CommentTok"/>
         </w:rPr>
-        <w:t>#forgen$Gene</w:t>
-      </w:r>
-      <w:r>
-        <w:rPr>
-          <w:rStyle w:val="CommentTok"/>
-        </w:rPr>
-        <w:t>tics.CreatedDate&lt;-NULL</w:t>
+        <w:t>#forgen$Genetics.CreatedDate&lt;-NULL</w:t>
       </w:r>
       <w:r>
         <w:br/>
@@ -1605,13 +1538,7 @@
         <w:rPr>
           <w:rStyle w:val="VerbatimChar"/>
         </w:rPr>
-        <w:t>## B2013117-191</w:t>
-      </w:r>
-      <w:r>
-        <w:rPr>
-          <w:rStyle w:val="VerbatimChar"/>
-        </w:rPr>
-        <w:t xml:space="preserve">        6               1</w:t>
+        <w:t>## B2013117-191        6               1</w:t>
       </w:r>
       <w:r>
         <w:br/>
@@ -1719,13 +1646,7 @@
         <w:rPr>
           <w:rStyle w:val="VerbatimChar"/>
         </w:rPr>
-        <w:t>## K201311</w:t>
-      </w:r>
-      <w:r>
-        <w:rPr>
-          <w:rStyle w:val="VerbatimChar"/>
-        </w:rPr>
-        <w:t>13-229       8               1</w:t>
+        <w:t>## K20131113-229       8               1</w:t>
       </w:r>
       <w:r>
         <w:br/>
@@ -1779,13 +1700,7 @@
         <w:rPr>
           <w:rStyle w:val="VerbatimChar"/>
         </w:rPr>
-        <w:t xml:space="preserve">## K20131113-235    </w:t>
-      </w:r>
-      <w:r>
-        <w:rPr>
-          <w:rStyle w:val="VerbatimChar"/>
-        </w:rPr>
-        <w:t xml:space="preserve">   8               1</w:t>
+        <w:t>## K20131113-235       8               1</w:t>
       </w:r>
       <w:r>
         <w:br/>
@@ -1839,13 +1754,7 @@
         <w:rPr>
           <w:rStyle w:val="VerbatimChar"/>
         </w:rPr>
-        <w:t xml:space="preserve">## K20131113-241       3      </w:t>
-      </w:r>
-      <w:r>
-        <w:rPr>
-          <w:rStyle w:val="VerbatimChar"/>
-        </w:rPr>
-        <w:t xml:space="preserve">         1</w:t>
+        <w:t>## K20131113-241       3               1</w:t>
       </w:r>
       <w:r>
         <w:br/>
@@ -1962,13 +1871,7 @@
         <w:rPr>
           <w:rStyle w:val="VerbatimChar"/>
         </w:rPr>
-        <w:t>## K20131</w:t>
-      </w:r>
-      <w:r>
-        <w:rPr>
-          <w:rStyle w:val="VerbatimChar"/>
-        </w:rPr>
-        <w:t>119-272      12               3</w:t>
+        <w:t>## K20131119-272      12               3</w:t>
       </w:r>
       <w:r>
         <w:br/>
@@ -2022,13 +1925,7 @@
         <w:rPr>
           <w:rStyle w:val="VerbatimChar"/>
         </w:rPr>
-        <w:t xml:space="preserve">## K20131120-278   </w:t>
-      </w:r>
-      <w:r>
-        <w:rPr>
-          <w:rStyle w:val="VerbatimChar"/>
-        </w:rPr>
-        <w:t xml:space="preserve">    8               1</w:t>
+        <w:t>## K20131120-278       8               1</w:t>
       </w:r>
       <w:r>
         <w:br/>
@@ -2082,13 +1979,7 @@
         <w:rPr>
           <w:rStyle w:val="VerbatimChar"/>
         </w:rPr>
-        <w:t xml:space="preserve">## K2013117-187        3     </w:t>
-      </w:r>
-      <w:r>
-        <w:rPr>
-          <w:rStyle w:val="VerbatimChar"/>
-        </w:rPr>
-        <w:t xml:space="preserve">          1</w:t>
+        <w:t>## K2013117-187        3               1</w:t>
       </w:r>
       <w:r>
         <w:br/>
@@ -2196,13 +2087,7 @@
         <w:rPr>
           <w:rStyle w:val="VerbatimChar"/>
         </w:rPr>
-        <w:t>## L201311</w:t>
-      </w:r>
-      <w:r>
-        <w:rPr>
-          <w:rStyle w:val="VerbatimChar"/>
-        </w:rPr>
-        <w:t>13-255       2               1</w:t>
+        <w:t>## L20131113-255       2               1</w:t>
       </w:r>
       <w:r>
         <w:br/>
@@ -2256,13 +2141,7 @@
         <w:rPr>
           <w:rStyle w:val="VerbatimChar"/>
         </w:rPr>
-        <w:t xml:space="preserve">## N20131111-208    </w:t>
-      </w:r>
-      <w:r>
-        <w:rPr>
-          <w:rStyle w:val="VerbatimChar"/>
-        </w:rPr>
-        <w:t xml:space="preserve">   7               1</w:t>
+        <w:t>## N20131111-208       7               1</w:t>
       </w:r>
       <w:r>
         <w:br/>
@@ -2316,13 +2195,7 @@
         <w:rPr>
           <w:rStyle w:val="VerbatimChar"/>
         </w:rPr>
-        <w:t xml:space="preserve">## N20131111-214       6      </w:t>
-      </w:r>
-      <w:r>
-        <w:rPr>
-          <w:rStyle w:val="VerbatimChar"/>
-        </w:rPr>
-        <w:t xml:space="preserve">         1</w:t>
+        <w:t>## N20131111-214       6               1</w:t>
       </w:r>
       <w:r>
         <w:br/>
@@ -2439,13 +2312,7 @@
         <w:rPr>
           <w:rStyle w:val="VerbatimChar"/>
         </w:rPr>
-        <w:t>## N20131</w:t>
-      </w:r>
-      <w:r>
-        <w:rPr>
-          <w:rStyle w:val="VerbatimChar"/>
-        </w:rPr>
-        <w:t>118-266       6               1</w:t>
+        <w:t>## N20131118-266       6               1</w:t>
       </w:r>
       <w:r>
         <w:br/>
@@ -2499,13 +2366,7 @@
         <w:rPr>
           <w:rStyle w:val="VerbatimChar"/>
         </w:rPr>
-        <w:t xml:space="preserve">## T20131129b      </w:t>
-      </w:r>
-      <w:r>
-        <w:rPr>
-          <w:rStyle w:val="VerbatimChar"/>
-        </w:rPr>
-        <w:t xml:space="preserve">    5               2</w:t>
+        <w:t>## T20131129b          5               2</w:t>
       </w:r>
     </w:p>
     <w:p>
@@ -2520,13 +2381,7 @@
     <w:bookmarkEnd w:id="5"/>
     <w:p>
       <w:r>
-        <w:t>Although Trout cod and hybrid data are excluded from further analysis, the heatmap and dendrogram are provided here for completeness. In any case it is not an insignificant finding that the two species do in fact hybr</w:t>
-      </w:r>
-      <w:r>
-        <w:t>idise in this natural riverine environment even though hybrids have been seen in hatcheries and impoundments previoulsy. Furthermore this is the first time fertile F1 have been recorded as evidenced by the finding of an F2 hybrid. That said there is some q</w:t>
-      </w:r>
-      <w:r>
-        <w:t>uestion as to the providence of the Trout cod in this case as they were believe extirpated and restocked too recently (2006?) for 2 generations to have occured. FACT check this.</w:t>
+        <w:t>Although Trout cod and hybrid data are excluded from further analysis, the heatmap and dendrogram are provided here for completeness. In any case it is not an insignificant finding that the two species do in fact hybridise in this natural riverine environment even though hybrids have been seen in hatcheries and impoundments previoulsy. Furthermore this is the first time fertile F1 have been recorded as evidenced by the finding of an F2 hybrid. That said there is some question as to the providence of the Trout cod in this case as they were believe extirpated and restocked too recently (2006?) for 2 generations to have occured. FACT check this.</w:t>
       </w:r>
     </w:p>
     <w:p>
@@ -2558,13 +2413,7 @@
         <w:rPr>
           <w:rStyle w:val="KeywordTok"/>
         </w:rPr>
-        <w:t>d</w:t>
-      </w:r>
-      <w:r>
-        <w:rPr>
-          <w:rStyle w:val="KeywordTok"/>
-        </w:rPr>
-        <w:t>ist</w:t>
+        <w:t>dist</w:t>
       </w:r>
       <w:r>
         <w:rPr>
@@ -2916,21 +2765,12 @@
     <w:bookmarkEnd w:id="6"/>
     <w:p>
       <w:r>
-        <w:t xml:space="preserve">This test corelates the physical distances of the nests of the larvae </w:t>
-      </w:r>
-      <w:r>
-        <w:t>with genetic distance of larvae from the Murrumbidgee collected in 2013 from 6 sites.</w:t>
+        <w:t>This test corelates the physical distances of the nests of the larvae with genetic distance of larvae from the Murrumbidgee collected in 2013 from 6 sites.</w:t>
       </w:r>
     </w:p>
     <w:p>
       <w:r>
-        <w:t>By iterating the mantel test using distance matrices generated for nest distances based on a range of larval dispersal velocities and the time available to those larvae f</w:t>
-      </w:r>
-      <w:r>
-        <w:t>or dispersal, we can identify the most highly correlated - the peak - which then allows an estimate of the average distance a nest site is from the collection site. The iterations of the Mantel test used a larval dispersal velocity range from 1 m to 5000 m</w:t>
-      </w:r>
-      <w:r>
-        <w:t>etres per day. The highest correlation is the distance that represents the average distance that larvae disperse. The assumption is that drift is downstream, not upstream. The curve produced from the estimations is as follows.</w:t>
+        <w:t>By iterating the mantel test using distance matrices generated for nest distances based on a range of larval dispersal velocities and the time available to those larvae for dispersal, we can identify the most highly correlated - the peak - which then allows an estimate of the average distance a nest site is from the collection site. The iterations of the Mantel test used a larval dispersal velocity range from 1 m to 5000 metres per day. The highest correlation is the distance that represents the average distance that larvae disperse. The assumption is that drift is downstream, not upstream. The curve produced from the estimations is as follows.</w:t>
       </w:r>
     </w:p>
     <w:p>
@@ -2939,10 +2779,7 @@
       </w:pPr>
       <w:bookmarkStart w:id="7" w:name="iterate-through-mantel-test-using-a-rang"/>
       <w:r>
-        <w:t>Iterate through Mantel test u</w:t>
-      </w:r>
-      <w:r>
-        <w:t>sing a range of possible larval drift velocities.</w:t>
+        <w:t>Iterate through Mantel test using a range of possible larval drift velocities.</w:t>
       </w:r>
     </w:p>
     <w:bookmarkEnd w:id="7"/>
@@ -2999,13 +2836,7 @@
         <w:rPr>
           <w:rStyle w:val="CommentTok"/>
         </w:rPr>
-        <w:t># The calculations that can happen</w:t>
-      </w:r>
-      <w:r>
-        <w:rPr>
-          <w:rStyle w:val="CommentTok"/>
-        </w:rPr>
-        <w:t xml:space="preserve"> outside the iteration are:</w:t>
+        <w:t># The calculations that can happen outside the iteration are:</w:t>
       </w:r>
       <w:r>
         <w:br/>
@@ -3089,13 +2920,7 @@
         <w:rPr>
           <w:rStyle w:val="CommentTok"/>
         </w:rPr>
-        <w:t>#larv$nestdist</w:t>
-      </w:r>
-      <w:r>
-        <w:rPr>
-          <w:rStyle w:val="CommentTok"/>
-        </w:rPr>
-        <w:t>&lt;-larv$Distance.to.Angle.Crossing..m.-(300*(larv$Day.of.Year-(larv$hatchdoy+7)))</w:t>
+        <w:t>#larv$nestdist&lt;-larv$Distance.to.Angle.Crossing..m.-(300*(larv$Day.of.Year-(larv$hatchdoy+7)))</w:t>
       </w:r>
       <w:r>
         <w:br/>
@@ -3155,13 +2980,7 @@
         <w:rPr>
           <w:rStyle w:val="CommentTok"/>
         </w:rPr>
-        <w:t>#larv$spawn&lt;</w:t>
-      </w:r>
-      <w:r>
-        <w:rPr>
-          <w:rStyle w:val="CommentTok"/>
-        </w:rPr>
-        <w:t>-larv$hatchdoy-larv$incTime</w:t>
+        <w:t>#larv$spawn&lt;-larv$hatchdoy-larv$incTime</w:t>
       </w:r>
       <w:r>
         <w:br/>
@@ -3218,13 +3037,7 @@
         <w:rPr>
           <w:rStyle w:val="NormalTok"/>
         </w:rPr>
-        <w:t>M</w:t>
-      </w:r>
-      <w:r>
-        <w:rPr>
-          <w:rStyle w:val="NormalTok"/>
-        </w:rPr>
-        <w:t>Cchecklist&lt;-</w:t>
+        <w:t>MCchecklist&lt;-</w:t>
       </w:r>
       <w:r>
         <w:rPr>
@@ -3350,13 +3163,7 @@
         <w:rPr>
           <w:rStyle w:val="NormalTok"/>
         </w:rPr>
-        <w:t>larv[larv$Label %</w:t>
-      </w:r>
-      <w:r>
-        <w:rPr>
-          <w:rStyle w:val="NormalTok"/>
-        </w:rPr>
-        <w:t>in%</w:t>
+        <w:t>larv[larv$Label %in%</w:t>
       </w:r>
       <w:r>
         <w:rPr>
@@ -3476,13 +3283,7 @@
         <w:rPr>
           <w:rStyle w:val="CommentTok"/>
         </w:rPr>
-        <w:t>#Is 5000 DF to store result but NA omited later. They</w:t>
-      </w:r>
-      <w:r>
-        <w:rPr>
-          <w:rStyle w:val="CommentTok"/>
-        </w:rPr>
-        <w:t xml:space="preserve"> result from the increment 100 in the for loop below.</w:t>
+        <w:t>#Is 5000 DF to store result but NA omited later. They result from the increment 100 in the for loop below.</w:t>
       </w:r>
       <w:r>
         <w:br/>
@@ -3854,13 +3655,7 @@
         <w:rPr>
           <w:rStyle w:val="CommentTok"/>
         </w:rPr>
-        <w:t>#geodist&lt;-geodist[complete.</w:t>
-      </w:r>
-      <w:r>
-        <w:rPr>
-          <w:rStyle w:val="CommentTok"/>
-        </w:rPr>
-        <w:t>cases(geodist),]</w:t>
+        <w:t>#geodist&lt;-geodist[complete.cases(geodist),]</w:t>
       </w:r>
       <w:r>
         <w:br/>
@@ -4019,13 +3814,7 @@
         <w:rPr>
           <w:rStyle w:val="CommentTok"/>
         </w:rPr>
-        <w:t>#sort ro</w:t>
-      </w:r>
-      <w:r>
-        <w:rPr>
-          <w:rStyle w:val="CommentTok"/>
-        </w:rPr>
-        <w:t>w order</w:t>
+        <w:t>#sort row order</w:t>
       </w:r>
       <w:r>
         <w:br/>
@@ -4676,13 +4465,7 @@
         <w:rPr>
           <w:rStyle w:val="FloatTok"/>
         </w:rPr>
-        <w:t>0.</w:t>
-      </w:r>
-      <w:r>
-        <w:rPr>
-          <w:rStyle w:val="FloatTok"/>
-        </w:rPr>
-        <w:t>1</w:t>
+        <w:t>0.1</w:t>
       </w:r>
       <w:r>
         <w:rPr>
@@ -5599,21 +5382,12 @@
     </w:p>
     <w:p>
       <w:r>
-        <w:t>The distance above the collection site if the larvae disperse at 1201 metres per day between leaving the nest and being collected at sampling site is the Murray cod larvae pelagic larval drift d</w:t>
-      </w:r>
-      <w:r>
-        <w:t>uration.</w:t>
+        <w:t>The distance above the collection site if the larvae disperse at 1201 metres per day between leaving the nest and being collected at sampling site is the Murray cod larvae pelagic larval drift duration.</w:t>
       </w:r>
     </w:p>
     <w:p>
       <w:r>
-        <w:t xml:space="preserve">This average pelagic larval dispersal (PLD) value is an average for larvae along the entire river reach. It tells us nothing about the variance of that dispersal (or can it)??? It is most likely a distribution of larvae drifting varying distances </w:t>
-      </w:r>
-      <w:r>
-        <w:t>below the nest. The obvious thing to do would be to take the approach on a site by site basis over a number of years, because the river speeds vary at each site and between years but at present there are too few samples from most sites and other years to u</w:t>
-      </w:r>
-      <w:r>
-        <w:t>se such an approach with confidence.</w:t>
+        <w:t>This average pelagic larval dispersal (PLD) value is an average for larvae along the entire river reach. It tells us nothing about the variance of that dispersal (or can it)??? It is most likely a distribution of larvae drifting varying distances below the nest. The obvious thing to do would be to take the approach on a site by site basis over a number of years, because the river speeds vary at each site and between years but at present there are too few samples from most sites and other years to use such an approach with confidence.</w:t>
       </w:r>
     </w:p>
     <w:p>
@@ -5633,13 +5407,7 @@
         <w:rPr>
           <w:rStyle w:val="NormalTok"/>
         </w:rPr>
-        <w:t>larv$nestdist&lt;-larv$Distance.to.Angle.Crossing..m.-(dispersalVelocity*(larv$Day.of.Year-(la</w:t>
-      </w:r>
-      <w:r>
-        <w:rPr>
-          <w:rStyle w:val="NormalTok"/>
-        </w:rPr>
-        <w:t>rv$hatchDoY</w:t>
+        <w:t>larv$nestdist&lt;-larv$Distance.to.Angle.Crossing..m.-(dispersalVelocity*(larv$Day.of.Year-(larv$hatchDoY</w:t>
       </w:r>
       <w:r>
         <w:rPr>
@@ -6644,13 +6412,7 @@
         <w:rPr>
           <w:rStyle w:val="NormalTok"/>
         </w:rPr>
-        <w:t>GeoDistMathm$sort&lt;</w:t>
-      </w:r>
-      <w:r>
-        <w:rPr>
-          <w:rStyle w:val="NormalTok"/>
-        </w:rPr>
-        <w:t>-</w:t>
+        <w:t>GeoDistMathm$sort&lt;-</w:t>
       </w:r>
       <w:r>
         <w:rPr>
@@ -6973,10 +6735,7 @@
     <w:bookmarkEnd w:id="8"/>
     <w:p>
       <w:r>
-        <w:t>First a regr</w:t>
-      </w:r>
-      <w:r>
-        <w:t>ession model is calculated and then the plot:</w:t>
+        <w:t>First a regression model is calculated and then the plot:</w:t>
       </w:r>
     </w:p>
     <w:p>
@@ -7094,13 +6853,7 @@
         <w:rPr>
           <w:rStyle w:val="VerbatimChar"/>
         </w:rPr>
-        <w:t>## Resid</w:t>
-      </w:r>
-      <w:r>
-        <w:rPr>
-          <w:rStyle w:val="VerbatimChar"/>
-        </w:rPr>
-        <w:t>uals:</w:t>
+        <w:t>## Residuals:</w:t>
       </w:r>
       <w:r>
         <w:br/>
@@ -7154,13 +6907,7 @@
         <w:rPr>
           <w:rStyle w:val="VerbatimChar"/>
         </w:rPr>
-        <w:t xml:space="preserve">## (Intercept)                           3.04e+01   3.63e-02   838.1 </w:t>
-      </w:r>
-      <w:r>
-        <w:rPr>
-          <w:rStyle w:val="VerbatimChar"/>
-        </w:rPr>
-        <w:t xml:space="preserve">  &lt;2e-16 ***</w:t>
+        <w:t>## (Intercept)                           3.04e+01   3.63e-02   838.1   &lt;2e-16 ***</w:t>
       </w:r>
       <w:r>
         <w:br/>
@@ -7214,13 +6961,7 @@
         <w:rPr>
           <w:rStyle w:val="VerbatimChar"/>
         </w:rPr>
-        <w:t xml:space="preserve">## Multiple R-squared:  </w:t>
-      </w:r>
-      <w:r>
-        <w:rPr>
-          <w:rStyle w:val="VerbatimChar"/>
-        </w:rPr>
-        <w:t xml:space="preserve">0.0611, Adjusted R-squared:  0.0608 </w:t>
+        <w:t xml:space="preserve">## Multiple R-squared:  0.0611, Adjusted R-squared:  0.0608 </w:t>
       </w:r>
       <w:r>
         <w:br/>
@@ -7372,13 +7113,7 @@
         <w:rPr>
           <w:rStyle w:val="NormalTok"/>
         </w:rPr>
-        <w:t>(GeoDistMathm)]</w:t>
-      </w:r>
-      <w:r>
-        <w:rPr>
-          <w:rStyle w:val="NormalTok"/>
-        </w:rPr>
-        <w:t>,MCdm[</w:t>
+        <w:t>(GeoDistMathm)],MCdm[</w:t>
       </w:r>
       <w:r>
         <w:rPr>
@@ -7579,13 +7314,7 @@
         <w:rPr>
           <w:rStyle w:val="VerbatimChar"/>
         </w:rPr>
-        <w:t xml:space="preserve">## Residuals                             3653   6541       2 </w:t>
-      </w:r>
-      <w:r>
-        <w:rPr>
-          <w:rStyle w:val="VerbatimChar"/>
-        </w:rPr>
-        <w:t xml:space="preserve">                  </w:t>
+        <w:t xml:space="preserve">## Residuals                             3653   6541       2                   </w:t>
       </w:r>
       <w:r>
         <w:br/>
@@ -7740,10 +7469,7 @@
     </w:p>
     <w:p>
       <w:r>
-        <w:t xml:space="preserve">So there is some small but significant correlation between genetic distance and geographic distance in the Murray cod </w:t>
-      </w:r>
-      <w:r>
-        <w:t>sampled.</w:t>
+        <w:t>So there is some small but significant correlation between genetic distance and geographic distance in the Murray cod sampled.</w:t>
       </w:r>
     </w:p>
     <w:p>
@@ -7880,13 +7606,7 @@
         <w:rPr>
           <w:rStyle w:val="VerbatimChar"/>
         </w:rPr>
-        <w:t>## Based on 9999 repl</w:t>
-      </w:r>
-      <w:r>
-        <w:rPr>
-          <w:rStyle w:val="VerbatimChar"/>
-        </w:rPr>
-        <w:t>icates</w:t>
+        <w:t>## Based on 9999 replicates</w:t>
       </w:r>
       <w:r>
         <w:br/>
@@ -8025,13 +7745,7 @@
         <w:rPr>
           <w:rStyle w:val="VerbatimChar"/>
         </w:rPr>
-        <w:t>## B2013117-1</w:t>
-      </w:r>
-      <w:r>
-        <w:rPr>
-          <w:rStyle w:val="VerbatimChar"/>
-        </w:rPr>
-        <w:t>95         6041         2666         4624        528.4          0.0</w:t>
+        <w:t>## B2013117-195         6041         2666         4624        528.4          0.0</w:t>
       </w:r>
     </w:p>
     <w:p>
@@ -8152,24 +7866,12 @@
         <w:rPr>
           <w:rStyle w:val="VerbatimChar"/>
         </w:rPr>
-        <w:t>## B2013117-1</w:t>
-      </w:r>
-      <w:r>
-        <w:rPr>
-          <w:rStyle w:val="VerbatimChar"/>
-        </w:rPr>
-        <w:t>95        30.33        30.06        29.26        29.87         0.00</w:t>
+        <w:t>## B2013117-195        30.33        30.06        29.26        29.87         0.00</w:t>
       </w:r>
     </w:p>
     <w:p>
       <w:r>
-        <w:t>Based on these results, we can reject the null hypothesis that these two matrices, spatial distance and genetic distance, are unrelated with alpha = 10-4. The observed correlation, 0.2471,</w:t>
-      </w:r>
-      <w:r>
-        <w:t xml:space="preserve"> suggests that the matrix entries are positively associated. This means that smaller differences in genotype are generally seen among pairs of larvae that are from nests estimated to be geographically close to each other, rather than nests which are estima</w:t>
-      </w:r>
-      <w:r>
-        <w:t>ted to be further away from each other. Note that since this test is based on random permutations, the code will always arrive at the same observed correlation but rarely at exactly the same p-value.</w:t>
+        <w:t>Based on these results, we can reject the null hypothesis that these two matrices, spatial distance and genetic distance, are unrelated with alpha = 10-4. The observed correlation, 0.2471, suggests that the matrix entries are positively associated. This means that smaller differences in genotype are generally seen among pairs of larvae that are from nests estimated to be geographically close to each other, rather than nests which are estimated to be further away from each other. Note that since this test is based on random permutations, the code will always arrive at the same observed correlation but rarely at exactly the same p-value.</w:t>
       </w:r>
     </w:p>
     <w:p>
@@ -8189,16 +7891,7 @@
     <w:bookmarkEnd w:id="10"/>
     <w:p>
       <w:r>
-        <w:t>The identification of various sibling pairs and groups in the data</w:t>
-      </w:r>
-      <w:r>
-        <w:t xml:space="preserve"> (they can be seen in the bottom left of the genetic distance v. distance scatterplot) can potentially be useful in exploring some angles of larval dispersal. For example do siblings dispere in schools or alone? How long does the hatch period in the wild l</w:t>
-      </w:r>
-      <w:r>
-        <w:t>ast? It is known in hatcheries to last x days but not in the wild. Siblings also facilitate accurate allocation of larvae to nest because, by definition, they come from the same nest. If siblings appear between years then this would suggest repeat adult pa</w:t>
-      </w:r>
-      <w:r>
-        <w:t>irings over years. To date we do not know if this happens.</w:t>
+        <w:t>The identification of various sibling pairs and groups in the data (they can be seen in the bottom left of the genetic distance v. distance scatterplot) can potentially be useful in exploring some angles of larval dispersal. For example do siblings dispere in schools or alone? How long does the hatch period in the wild last? It is known in hatcheries to last x days but not in the wild. Siblings also facilitate accurate allocation of larvae to nest because, by definition, they come from the same nest. If siblings appear between years then this would suggest repeat adult pairings over years. To date we do not know if this happens.</w:t>
       </w:r>
     </w:p>
     <w:p>
@@ -8227,13 +7920,7 @@
         <w:rPr>
           <w:rStyle w:val="CommentTok"/>
         </w:rPr>
-        <w:t xml:space="preserve">#       2. Create a </w:t>
-      </w:r>
-      <w:r>
-        <w:rPr>
-          <w:rStyle w:val="CommentTok"/>
-        </w:rPr>
-        <w:t>list of larvae with siblings (withSibs) and maybe (withoutSibs?) for checking</w:t>
+        <w:t>#       2. Create a list of larvae with siblings (withSibs) and maybe (withoutSibs?) for checking</w:t>
       </w:r>
       <w:r>
         <w:br/>
@@ -8254,13 +7941,7 @@
         <w:rPr>
           <w:rStyle w:val="CommentTok"/>
         </w:rPr>
-        <w:t>#These data can then be used to inform Nest assignments in cases where clade and location are</w:t>
-      </w:r>
-      <w:r>
-        <w:rPr>
-          <w:rStyle w:val="CommentTok"/>
-        </w:rPr>
-        <w:t xml:space="preserve"> the same.</w:t>
+        <w:t>#These data can then be used to inform Nest assignments in cases where clade and location are the same.</w:t>
       </w:r>
       <w:r>
         <w:br/>
@@ -8386,13 +8067,7 @@
         <w:rPr>
           <w:rStyle w:val="CommentTok"/>
         </w:rPr>
-        <w:t xml:space="preserve">#The siblings have a dissimilarity index </w:t>
-      </w:r>
-      <w:r>
-        <w:rPr>
-          <w:rStyle w:val="CommentTok"/>
-        </w:rPr>
-        <w:t>of less than 26.5. This can be seen in the dendrogram and in the scatterplot for IBD.</w:t>
+        <w:t>#The siblings have a dissimilarity index of less than 26.5. This can be seen in the dendrogram and in the scatterplot for IBD.</w:t>
       </w:r>
       <w:r>
         <w:br/>
@@ -8545,13 +8220,7 @@
         <w:rPr>
           <w:rStyle w:val="NormalTok"/>
         </w:rPr>
-        <w:t>(sibsSu</w:t>
-      </w:r>
-      <w:r>
-        <w:rPr>
-          <w:rStyle w:val="NormalTok"/>
-        </w:rPr>
-        <w:t xml:space="preserve">bset) </w:t>
+        <w:t xml:space="preserve">(sibsSubset) </w:t>
       </w:r>
       <w:r>
         <w:rPr>
@@ -8896,13 +8565,7 @@
         <w:rPr>
           <w:rStyle w:val="NormalTok"/>
         </w:rPr>
-        <w:t>(withSibD</w:t>
-      </w:r>
-      <w:r>
-        <w:rPr>
-          <w:rStyle w:val="NormalTok"/>
-        </w:rPr>
-        <w:t>M2)</w:t>
+        <w:t>(withSibDM2)</w:t>
       </w:r>
       <w:r>
         <w:br/>
@@ -9196,13 +8859,7 @@
         <w:rPr>
           <w:rStyle w:val="NormalTok"/>
         </w:rPr>
-        <w:t>sibsHatchDiff&lt;-sibsLogical*wi</w:t>
-      </w:r>
-      <w:r>
-        <w:rPr>
-          <w:rStyle w:val="NormalTok"/>
-        </w:rPr>
-        <w:t>thSibDM2</w:t>
+        <w:t>sibsHatchDiff&lt;-sibsLogical*withSibDM2</w:t>
       </w:r>
       <w:r>
         <w:br/>
@@ -9376,13 +9033,7 @@
         <w:rPr>
           <w:rStyle w:val="StringTok"/>
         </w:rPr>
-        <w:t>"sibsHatc</w:t>
-      </w:r>
-      <w:r>
-        <w:rPr>
-          <w:rStyle w:val="StringTok"/>
-        </w:rPr>
-        <w:t>hDiffMeans.csv"</w:t>
+        <w:t>"sibsHatchDiffMeans.csv"</w:t>
       </w:r>
       <w:r>
         <w:rPr>
@@ -9471,13 +9122,7 @@
         <w:rPr>
           <w:rStyle w:val="VerbatimChar"/>
         </w:rPr>
-        <w:t>##       n</w:t>
-      </w:r>
-      <w:r>
-        <w:rPr>
-          <w:rStyle w:val="VerbatimChar"/>
-        </w:rPr>
-        <w:t xml:space="preserve"> missing  unique    Mean     .05     .10     .25     .50     .75     .90     .95 </w:t>
+        <w:t xml:space="preserve">##       n missing  unique    Mean     .05     .10     .25     .50     .75     .90     .95 </w:t>
       </w:r>
       <w:r>
         <w:br/>
@@ -9504,13 +9149,7 @@
         <w:rPr>
           <w:rStyle w:val="VerbatimChar"/>
         </w:rPr>
-        <w:t>## lowest : 0.145 0.150 0.215 0.220 0.290, highest: 1.058 1.330 1.388 3.450 4.</w:t>
-      </w:r>
-      <w:r>
-        <w:rPr>
-          <w:rStyle w:val="VerbatimChar"/>
-        </w:rPr>
-        <w:t xml:space="preserve">520 </w:t>
+        <w:t xml:space="preserve">## lowest : 0.145 0.150 0.215 0.220 0.290, highest: 1.058 1.330 1.388 3.450 4.520 </w:t>
       </w:r>
       <w:r>
         <w:br/>
@@ -9541,13 +9180,7 @@
         <w:rPr>
           <w:rStyle w:val="VerbatimChar"/>
         </w:rPr>
-        <w:t>##               colMeans(si</w:t>
-      </w:r>
-      <w:r>
-        <w:rPr>
-          <w:rStyle w:val="VerbatimChar"/>
-        </w:rPr>
-        <w:t>bsHatchDiff, na.rm = TRUE)</w:t>
+        <w:t>##               colMeans(sibsHatchDiff, na.rm = TRUE)</w:t>
       </w:r>
       <w:r>
         <w:br/>
@@ -9592,13 +9225,7 @@
         <w:rPr>
           <w:rStyle w:val="VerbatimChar"/>
         </w:rPr>
-        <w:t>## B20131</w:t>
-      </w:r>
-      <w:r>
-        <w:rPr>
-          <w:rStyle w:val="VerbatimChar"/>
-        </w:rPr>
-        <w:t>17-199                                 0.1500</w:t>
+        <w:t>## B2013117-199                                 0.1500</w:t>
       </w:r>
       <w:r>
         <w:br/>
@@ -9634,13 +9261,7 @@
         <w:rPr>
           <w:rStyle w:val="VerbatimChar"/>
         </w:rPr>
-        <w:t xml:space="preserve">## K20131113-230                             </w:t>
-      </w:r>
-      <w:r>
-        <w:rPr>
-          <w:rStyle w:val="VerbatimChar"/>
-        </w:rPr>
-        <w:t xml:space="preserve">   0.2150</w:t>
+        <w:t>## K20131113-230                                0.2150</w:t>
       </w:r>
       <w:r>
         <w:br/>
@@ -9685,13 +9306,7 @@
         <w:rPr>
           <w:rStyle w:val="VerbatimChar"/>
         </w:rPr>
-        <w:t xml:space="preserve">## K20131113-238          </w:t>
-      </w:r>
-      <w:r>
-        <w:rPr>
-          <w:rStyle w:val="VerbatimChar"/>
-        </w:rPr>
-        <w:t xml:space="preserve">                      0.8900</w:t>
+        <w:t>## K20131113-238                                0.8900</w:t>
       </w:r>
       <w:r>
         <w:br/>
@@ -9736,13 +9351,7 @@
         <w:rPr>
           <w:rStyle w:val="VerbatimChar"/>
         </w:rPr>
-        <w:t>## K201</w:t>
-      </w:r>
-      <w:r>
-        <w:rPr>
-          <w:rStyle w:val="VerbatimChar"/>
-        </w:rPr>
-        <w:t>31113-245                                0.5900</w:t>
+        <w:t>## K20131113-245                                0.5900</w:t>
       </w:r>
       <w:r>
         <w:br/>
@@ -9778,13 +9387,7 @@
         <w:rPr>
           <w:rStyle w:val="VerbatimChar"/>
         </w:rPr>
-        <w:t xml:space="preserve">## K20131119-274                           </w:t>
-      </w:r>
-      <w:r>
-        <w:rPr>
-          <w:rStyle w:val="VerbatimChar"/>
-        </w:rPr>
-        <w:t xml:space="preserve">     0.5580</w:t>
+        <w:t>## K20131119-274                                0.5580</w:t>
       </w:r>
       <w:r>
         <w:br/>
@@ -9829,13 +9432,7 @@
         <w:rPr>
           <w:rStyle w:val="VerbatimChar"/>
         </w:rPr>
-        <w:t xml:space="preserve">## K2013117-186         </w:t>
-      </w:r>
-      <w:r>
-        <w:rPr>
-          <w:rStyle w:val="VerbatimChar"/>
-        </w:rPr>
-        <w:t xml:space="preserve">                        0.3789</w:t>
+        <w:t>## K2013117-186                                 0.3789</w:t>
       </w:r>
       <w:r>
         <w:br/>
@@ -9880,13 +9477,7 @@
         <w:rPr>
           <w:rStyle w:val="VerbatimChar"/>
         </w:rPr>
-        <w:t>## K2</w:t>
-      </w:r>
-      <w:r>
-        <w:rPr>
-          <w:rStyle w:val="VerbatimChar"/>
-        </w:rPr>
-        <w:t>013118-200                                 1.3878</w:t>
+        <w:t>## K2013118-200                                 1.3878</w:t>
       </w:r>
       <w:r>
         <w:br/>
@@ -9922,13 +9513,7 @@
         <w:rPr>
           <w:rStyle w:val="VerbatimChar"/>
         </w:rPr>
-        <w:t xml:space="preserve">## K2013118-204                          </w:t>
-      </w:r>
-      <w:r>
-        <w:rPr>
-          <w:rStyle w:val="VerbatimChar"/>
-        </w:rPr>
-        <w:t xml:space="preserve">       0.4700</w:t>
+        <w:t>## K2013118-204                                 0.4700</w:t>
       </w:r>
       <w:r>
         <w:br/>
@@ -10009,13 +9594,7 @@
         <w:rPr>
           <w:rStyle w:val="VerbatimChar"/>
         </w:rPr>
-        <w:t xml:space="preserve">## N20131111-215                    </w:t>
-      </w:r>
-      <w:r>
-        <w:rPr>
-          <w:rStyle w:val="VerbatimChar"/>
-        </w:rPr>
-        <w:t xml:space="preserve">            0.3000</w:t>
+        <w:t>## N20131111-215                                0.3000</w:t>
       </w:r>
       <w:r>
         <w:br/>
@@ -10060,13 +9639,7 @@
         <w:rPr>
           <w:rStyle w:val="VerbatimChar"/>
         </w:rPr>
-        <w:t xml:space="preserve">## N20131118-266 </w:t>
-      </w:r>
-      <w:r>
-        <w:rPr>
-          <w:rStyle w:val="VerbatimChar"/>
-        </w:rPr>
-        <w:t xml:space="preserve">                               3.4500</w:t>
+        <w:t>## N20131118-266                                3.4500</w:t>
       </w:r>
       <w:r>
         <w:br/>
@@ -10296,13 +9869,7 @@
         <w:rPr>
           <w:rStyle w:val="CommentTok"/>
         </w:rPr>
-        <w:t>#       2. Create a list of larvae with siblings</w:t>
-      </w:r>
-      <w:r>
-        <w:rPr>
-          <w:rStyle w:val="CommentTok"/>
-        </w:rPr>
-        <w:t xml:space="preserve"> (withSibsDF) done</w:t>
+        <w:t>#       2. Create a list of larvae with siblings (withSibsDF) done</w:t>
       </w:r>
       <w:r>
         <w:br/>
@@ -10516,13 +10083,7 @@
         <w:rPr>
           <w:rStyle w:val="VerbatimChar"/>
         </w:rPr>
-        <w:t xml:space="preserve">##  [1] "Project_Template_and_Knitr"                   "Set_Global_Options"                           "LoadLibraries"                                "unnamed-chunk-1" </w:t>
-      </w:r>
-      <w:r>
-        <w:rPr>
-          <w:rStyle w:val="VerbatimChar"/>
-        </w:rPr>
-        <w:t xml:space="preserve">                            </w:t>
+        <w:t xml:space="preserve">##  [1] "Project_Template_and_Knitr"                   "Set_Global_Options"                           "LoadLibraries"                                "unnamed-chunk-1"                             </w:t>
       </w:r>
       <w:r>
         <w:br/>
@@ -10540,43 +10101,25 @@
         <w:rPr>
           <w:rStyle w:val="VerbatimChar"/>
         </w:rPr>
-        <w:t xml:space="preserve">##  [9] "extractRaceClades"    </w:t>
-      </w:r>
-      <w:r>
-        <w:rPr>
-          <w:rStyle w:val="VerbatimChar"/>
-        </w:rPr>
-        <w:t xml:space="preserve">                        "Trout_Cod_Dendrograms"                        "unnamed-chunk-2"                              "first"                                       </w:t>
-      </w:r>
-      <w:r>
-        <w:br/>
-      </w:r>
-      <w:r>
-        <w:rPr>
-          <w:rStyle w:val="VerbatimChar"/>
-        </w:rPr>
-        <w:t xml:space="preserve">## [13] "Distance_Matrices_and_Ordering"               "Plots_and_Correlation"             </w:t>
-      </w:r>
-      <w:r>
-        <w:rPr>
-          <w:rStyle w:val="VerbatimChar"/>
-        </w:rPr>
-        <w:t xml:space="preserve">           "Mantel_Test"                                  "unnamed-chunk-3"                             </w:t>
-      </w:r>
-      <w:r>
-        <w:br/>
-      </w:r>
-      <w:r>
-        <w:rPr>
-          <w:rStyle w:val="VerbatimChar"/>
-        </w:rPr>
-        <w:t>## [17] "siblingAnalysisGo"                            "Include_Chunk_Labels_and_Session Information" "IM"                                           "s</w:t>
-      </w:r>
-      <w:r>
-        <w:rPr>
-          <w:rStyle w:val="VerbatimChar"/>
-        </w:rPr>
-        <w:t>iblingAnalysis"</w:t>
+        <w:t xml:space="preserve">##  [9] "extractRaceClades"                            "Trout_Cod_Dendrograms"                        "unnamed-chunk-2"                              "first"                                       </w:t>
+      </w:r>
+      <w:r>
+        <w:br/>
+      </w:r>
+      <w:r>
+        <w:rPr>
+          <w:rStyle w:val="VerbatimChar"/>
+        </w:rPr>
+        <w:t xml:space="preserve">## [13] "Distance_Matrices_and_Ordering"               "Plots_and_Correlation"                        "Mantel_Test"                                  "unnamed-chunk-3"                             </w:t>
+      </w:r>
+      <w:r>
+        <w:br/>
+      </w:r>
+      <w:r>
+        <w:rPr>
+          <w:rStyle w:val="VerbatimChar"/>
+        </w:rPr>
+        <w:t>## [17] "siblingAnalysisGo"                            "Include_Chunk_Labels_and_Session Information" "IM"                                           "siblingAnalysis"</w:t>
       </w:r>
     </w:p>
     <w:p>
@@ -10623,13 +10166,7 @@
         <w:rPr>
           <w:rStyle w:val="VerbatimChar"/>
         </w:rPr>
-        <w:t>## [1] LC_COLLATE=English_Australia.1252  LC_CTYPE=English_Australia.1252    LC_MONETARY=English_Australia.1252 LC_NUMERIC=C                       L</w:t>
-      </w:r>
-      <w:r>
-        <w:rPr>
-          <w:rStyle w:val="VerbatimChar"/>
-        </w:rPr>
-        <w:t xml:space="preserve">C_TIME=English_Australia.1252    </w:t>
+        <w:t xml:space="preserve">## [1] LC_COLLATE=English_Australia.1252  LC_CTYPE=English_Australia.1252    LC_MONETARY=English_Australia.1252 LC_NUMERIC=C                       LC_TIME=English_Australia.1252    </w:t>
       </w:r>
       <w:r>
         <w:br/>
@@ -10683,13 +10220,7 @@
         <w:rPr>
           <w:rStyle w:val="VerbatimChar"/>
         </w:rPr>
-        <w:t>##  [1] plotrix_3.5-11        ade4_1.6-2            Hmisc_3.14</w:t>
-      </w:r>
-      <w:r>
-        <w:rPr>
-          <w:rStyle w:val="VerbatimChar"/>
-        </w:rPr>
-        <w:t xml:space="preserve">-4          Formula_1.1-2         survival_2.37-7       lattice_0.20-29       dendextend_0.18.3     ape_3.1-4            </w:t>
+        <w:t xml:space="preserve">##  [1] plotrix_3.5-11        ade4_1.6-2            Hmisc_3.14-4          Formula_1.1-2         survival_2.37-7       lattice_0.20-29       dendextend_0.18.3     ape_3.1-4            </w:t>
       </w:r>
       <w:r>
         <w:br/>
@@ -10716,13 +10247,7 @@
         <w:rPr>
           <w:rStyle w:val="VerbatimChar"/>
         </w:rPr>
-        <w:t>## loaded via a namespace (and not</w:t>
-      </w:r>
-      <w:r>
-        <w:rPr>
-          <w:rStyle w:val="VerbatimChar"/>
-        </w:rPr>
-        <w:t xml:space="preserve"> attached):</w:t>
+        <w:t>## loaded via a namespace (and not attached):</w:t>
       </w:r>
       <w:r>
         <w:br/>
@@ -10740,13 +10265,7 @@
         <w:rPr>
           <w:rStyle w:val="VerbatimChar"/>
         </w:rPr>
-        <w:t>## [10] MASS_7.3-34         munsell_0.4.2       nlme_3.1</w:t>
-      </w:r>
-      <w:r>
-        <w:rPr>
-          <w:rStyle w:val="VerbatimChar"/>
-        </w:rPr>
-        <w:t xml:space="preserve">-117        plyr_1.8.1          proto_0.3-10        RColorBrewer_1.0-5  Rcpp_0.11.2         reshape2_1.4        rmarkdown_0.2.54   </w:t>
+        <w:t xml:space="preserve">## [10] MASS_7.3-34         munsell_0.4.2       nlme_3.1-117        plyr_1.8.1          proto_0.3-10        RColorBrewer_1.0-5  Rcpp_0.11.2         reshape2_1.4        rmarkdown_0.2.54   </w:t>
       </w:r>
       <w:r>
         <w:br/>
